--- a/reports/Лабораторная_работа_1.docx
+++ b/reports/Лабораторная_работа_1.docx
@@ -1085,6 +1085,7 @@
           <w:numId w:val="1"/>
         </w:numPr>
         <w:spacing w:line="360" w:lineRule="auto"/>
+        <w:ind w:left="0" w:firstLine="709"/>
         <w:rPr>
           <w:sz w:val="28"/>
           <w:szCs w:val="28"/>
@@ -1113,6 +1114,7 @@
           <w:numId w:val="1"/>
         </w:numPr>
         <w:spacing w:line="360" w:lineRule="auto"/>
+        <w:ind w:left="0" w:firstLine="709"/>
         <w:rPr>
           <w:sz w:val="28"/>
           <w:szCs w:val="28"/>
@@ -1134,6 +1136,7 @@
           <w:numId w:val="1"/>
         </w:numPr>
         <w:spacing w:line="360" w:lineRule="auto"/>
+        <w:ind w:left="0" w:firstLine="709"/>
         <w:rPr>
           <w:sz w:val="28"/>
           <w:szCs w:val="28"/>
@@ -1155,6 +1158,7 @@
           <w:numId w:val="1"/>
         </w:numPr>
         <w:spacing w:line="360" w:lineRule="auto"/>
+        <w:ind w:left="0" w:firstLine="709"/>
         <w:rPr>
           <w:sz w:val="28"/>
           <w:szCs w:val="28"/>
@@ -1176,6 +1180,7 @@
           <w:numId w:val="1"/>
         </w:numPr>
         <w:spacing w:line="360" w:lineRule="auto"/>
+        <w:ind w:left="0" w:firstLine="709"/>
         <w:rPr>
           <w:sz w:val="28"/>
           <w:szCs w:val="28"/>
@@ -1204,6 +1209,7 @@
           <w:numId w:val="1"/>
         </w:numPr>
         <w:spacing w:line="360" w:lineRule="auto"/>
+        <w:ind w:left="0" w:firstLine="709"/>
         <w:rPr>
           <w:sz w:val="28"/>
           <w:szCs w:val="28"/>
@@ -1276,6 +1282,7 @@
           <w:numId w:val="1"/>
         </w:numPr>
         <w:spacing w:line="360" w:lineRule="auto"/>
+        <w:ind w:left="0" w:firstLine="709"/>
         <w:rPr>
           <w:sz w:val="28"/>
           <w:szCs w:val="28"/>
@@ -1318,6 +1325,7 @@
           <w:numId w:val="1"/>
         </w:numPr>
         <w:spacing w:line="360" w:lineRule="auto"/>
+        <w:ind w:left="0" w:firstLine="709"/>
         <w:rPr>
           <w:sz w:val="28"/>
           <w:szCs w:val="28"/>
@@ -1339,6 +1347,7 @@
           <w:numId w:val="1"/>
         </w:numPr>
         <w:spacing w:line="360" w:lineRule="auto"/>
+        <w:ind w:left="0" w:firstLine="709"/>
         <w:rPr>
           <w:sz w:val="28"/>
           <w:szCs w:val="28"/>
@@ -1360,6 +1369,7 @@
           <w:numId w:val="1"/>
         </w:numPr>
         <w:spacing w:line="360" w:lineRule="auto"/>
+        <w:ind w:left="0" w:firstLine="709"/>
         <w:rPr>
           <w:sz w:val="28"/>
           <w:szCs w:val="28"/>
@@ -1377,18 +1387,18 @@
       <w:pPr>
         <w:pStyle w:val="Default"/>
         <w:spacing w:line="360" w:lineRule="auto"/>
-        <w:ind w:left="1069"/>
-        <w:rPr>
-          <w:sz w:val="28"/>
-          <w:szCs w:val="28"/>
-        </w:rPr>
-      </w:pPr>
-    </w:p>
-    <w:p>
-      <w:pPr>
-        <w:pStyle w:val="Default"/>
-        <w:spacing w:line="360" w:lineRule="auto"/>
-        <w:ind w:left="1069"/>
+        <w:ind w:firstLine="709"/>
+        <w:rPr>
+          <w:sz w:val="28"/>
+          <w:szCs w:val="28"/>
+        </w:rPr>
+      </w:pPr>
+    </w:p>
+    <w:p>
+      <w:pPr>
+        <w:pStyle w:val="Default"/>
+        <w:spacing w:line="360" w:lineRule="auto"/>
+        <w:ind w:firstLine="709"/>
         <w:rPr>
           <w:sz w:val="28"/>
           <w:szCs w:val="28"/>
@@ -1433,6 +1443,7 @@
       <w:pPr>
         <w:pStyle w:val="Default"/>
         <w:spacing w:line="360" w:lineRule="auto"/>
+        <w:ind w:firstLine="709"/>
         <w:jc w:val="center"/>
         <w:rPr>
           <w:highlight w:val="yellow"/>
@@ -1486,6 +1497,7 @@
       <w:pPr>
         <w:pStyle w:val="Default"/>
         <w:spacing w:line="360" w:lineRule="auto"/>
+        <w:ind w:firstLine="709"/>
         <w:jc w:val="center"/>
         <w:rPr>
           <w:sz w:val="28"/>
@@ -1504,6 +1516,7 @@
       <w:pPr>
         <w:pStyle w:val="Default"/>
         <w:spacing w:line="360" w:lineRule="auto"/>
+        <w:ind w:firstLine="709"/>
         <w:jc w:val="center"/>
         <w:rPr>
           <w:sz w:val="28"/>
@@ -1520,14 +1533,14 @@
         <w:rPr>
           <w:sz w:val="28"/>
           <w:szCs w:val="28"/>
-        </w:rPr>
-      </w:pPr>
-      <w:r>
-        <w:rPr>
-          <w:sz w:val="28"/>
-          <w:szCs w:val="28"/>
           <w:lang w:val="en-US"/>
         </w:rPr>
+      </w:pPr>
+      <w:r>
+        <w:rPr>
+          <w:sz w:val="28"/>
+          <w:szCs w:val="28"/>
+        </w:rPr>
         <w:t xml:space="preserve">4. </w:t>
       </w:r>
       <w:r>
@@ -1541,24 +1554,67 @@
         <w:rPr>
           <w:sz w:val="28"/>
           <w:szCs w:val="28"/>
+        </w:rPr>
+        <w:t xml:space="preserve"> </w:t>
+      </w:r>
+      <w:r>
+        <w:rPr>
+          <w:sz w:val="28"/>
+          <w:szCs w:val="28"/>
+        </w:rPr>
+        <w:t>команды</w:t>
+      </w:r>
+      <w:r>
+        <w:rPr>
+          <w:sz w:val="28"/>
+          <w:szCs w:val="28"/>
+        </w:rPr>
+        <w:t xml:space="preserve"> </w:t>
+      </w:r>
+      <w:r>
+        <w:rPr>
+          <w:sz w:val="28"/>
+          <w:szCs w:val="28"/>
           <w:lang w:val="en-US"/>
         </w:rPr>
+        <w:t>git</w:t>
+      </w:r>
+      <w:r>
+        <w:rPr>
+          <w:sz w:val="28"/>
+          <w:szCs w:val="28"/>
+        </w:rPr>
         <w:t xml:space="preserve"> </w:t>
       </w:r>
       <w:r>
         <w:rPr>
           <w:sz w:val="28"/>
           <w:szCs w:val="28"/>
-        </w:rPr>
-        <w:t>команды</w:t>
-      </w:r>
-      <w:r>
-        <w:rPr>
-          <w:sz w:val="28"/>
-          <w:szCs w:val="28"/>
           <w:lang w:val="en-US"/>
         </w:rPr>
-        <w:t xml:space="preserve"> git log --pretty=</w:t>
+        <w:t>log</w:t>
+      </w:r>
+      <w:r>
+        <w:rPr>
+          <w:sz w:val="28"/>
+          <w:szCs w:val="28"/>
+        </w:rPr>
+        <w:t xml:space="preserve"> --</w:t>
+      </w:r>
+      <w:r>
+        <w:rPr>
+          <w:sz w:val="28"/>
+          <w:szCs w:val="28"/>
+          <w:lang w:val="en-US"/>
+        </w:rPr>
+        <w:t>pretty</w:t>
+      </w:r>
+      <w:r>
+        <w:rPr>
+          <w:sz w:val="28"/>
+          <w:szCs w:val="28"/>
+        </w:rPr>
+        <w:t>=</w:t>
       </w:r>
       <w:proofErr w:type="gramStart"/>
       <w:r>
@@ -1567,34 +1623,142 @@
           <w:szCs w:val="28"/>
           <w:lang w:val="en-US"/>
         </w:rPr>
-        <w:t>format:\</w:t>
+        <w:t>format</w:t>
+      </w:r>
+      <w:r>
+        <w:rPr>
+          <w:sz w:val="28"/>
+          <w:szCs w:val="28"/>
+        </w:rPr>
+        <w:t>:\</w:t>
       </w:r>
       <w:proofErr w:type="gramEnd"/>
       <w:r>
         <w:rPr>
           <w:sz w:val="28"/>
           <w:szCs w:val="28"/>
+        </w:rPr>
+        <w:t>"%</w:t>
+      </w:r>
+      <w:r>
+        <w:rPr>
+          <w:sz w:val="28"/>
+          <w:szCs w:val="28"/>
           <w:lang w:val="en-US"/>
         </w:rPr>
-        <w:t>"%h %ad | %</w:t>
-      </w:r>
-      <w:proofErr w:type="spellStart"/>
+        <w:t>h</w:t>
+      </w:r>
+      <w:r>
+        <w:rPr>
+          <w:sz w:val="28"/>
+          <w:szCs w:val="28"/>
+        </w:rPr>
+        <w:t xml:space="preserve"> %</w:t>
+      </w:r>
       <w:r>
         <w:rPr>
           <w:sz w:val="28"/>
           <w:szCs w:val="28"/>
           <w:lang w:val="en-US"/>
         </w:rPr>
-        <w:t>s%d</w:t>
-      </w:r>
-      <w:proofErr w:type="spellEnd"/>
+        <w:t>ad</w:t>
+      </w:r>
+      <w:r>
+        <w:rPr>
+          <w:sz w:val="28"/>
+          <w:szCs w:val="28"/>
+        </w:rPr>
+        <w:t xml:space="preserve"> | %</w:t>
+      </w:r>
       <w:r>
         <w:rPr>
           <w:sz w:val="28"/>
           <w:szCs w:val="28"/>
           <w:lang w:val="en-US"/>
         </w:rPr>
-        <w:t xml:space="preserve"> [%an]\" --graph --date=short (</w:t>
+        <w:t>s</w:t>
+      </w:r>
+      <w:r>
+        <w:rPr>
+          <w:sz w:val="28"/>
+          <w:szCs w:val="28"/>
+        </w:rPr>
+        <w:t>%</w:t>
+      </w:r>
+      <w:r>
+        <w:rPr>
+          <w:sz w:val="28"/>
+          <w:szCs w:val="28"/>
+          <w:lang w:val="en-US"/>
+        </w:rPr>
+        <w:t>d</w:t>
+      </w:r>
+      <w:r>
+        <w:rPr>
+          <w:sz w:val="28"/>
+          <w:szCs w:val="28"/>
+        </w:rPr>
+        <w:t xml:space="preserve"> [%</w:t>
+      </w:r>
+      <w:r>
+        <w:rPr>
+          <w:sz w:val="28"/>
+          <w:szCs w:val="28"/>
+          <w:lang w:val="en-US"/>
+        </w:rPr>
+        <w:t>an</w:t>
+      </w:r>
+      <w:r>
+        <w:rPr>
+          <w:sz w:val="28"/>
+          <w:szCs w:val="28"/>
+        </w:rPr>
+        <w:t>]\" --</w:t>
+      </w:r>
+      <w:r>
+        <w:rPr>
+          <w:sz w:val="28"/>
+          <w:szCs w:val="28"/>
+          <w:lang w:val="en-US"/>
+        </w:rPr>
+        <w:t>graph</w:t>
+      </w:r>
+      <w:r>
+        <w:rPr>
+          <w:sz w:val="28"/>
+          <w:szCs w:val="28"/>
+        </w:rPr>
+        <w:t xml:space="preserve"> --</w:t>
+      </w:r>
+      <w:r>
+        <w:rPr>
+          <w:sz w:val="28"/>
+          <w:szCs w:val="28"/>
+          <w:lang w:val="en-US"/>
+        </w:rPr>
+        <w:t>date</w:t>
+      </w:r>
+      <w:r>
+        <w:rPr>
+          <w:sz w:val="28"/>
+          <w:szCs w:val="28"/>
+        </w:rPr>
+        <w:t>=</w:t>
+      </w:r>
+      <w:r>
+        <w:rPr>
+          <w:sz w:val="28"/>
+          <w:szCs w:val="28"/>
+          <w:lang w:val="en-US"/>
+        </w:rPr>
+        <w:t>short</w:t>
+      </w:r>
+      <w:r>
+        <w:rPr>
+          <w:sz w:val="28"/>
+          <w:szCs w:val="28"/>
+        </w:rPr>
+        <w:t xml:space="preserve"> (</w:t>
       </w:r>
       <w:r>
         <w:rPr>
@@ -1607,7 +1771,6 @@
         <w:rPr>
           <w:sz w:val="28"/>
           <w:szCs w:val="28"/>
-          <w:lang w:val="en-US"/>
         </w:rPr>
         <w:t>. 4).</w:t>
       </w:r>
@@ -1616,37 +1779,34 @@
       <w:pPr>
         <w:pStyle w:val="Default"/>
         <w:spacing w:line="360" w:lineRule="auto"/>
+        <w:ind w:firstLine="709"/>
         <w:rPr>
           <w:sz w:val="28"/>
           <w:szCs w:val="28"/>
           <w:highlight w:val="yellow"/>
-          <w:lang w:val="en-US"/>
-        </w:rPr>
-      </w:pPr>
-    </w:p>
-    <w:p>
-      <w:pPr>
-        <w:pStyle w:val="Default"/>
-        <w:spacing w:line="360" w:lineRule="auto"/>
-        <w:rPr>
-          <w:sz w:val="28"/>
-          <w:szCs w:val="28"/>
-          <w:highlight w:val="yellow"/>
-        </w:rPr>
-      </w:pPr>
-      <w:r>
-        <w:rPr>
-          <w:noProof/>
-          <w:sz w:val="28"/>
-          <w:szCs w:val="28"/>
-          <w:highlight w:val="yellow"/>
-          <w:lang w:eastAsia="ru-RU"/>
+        </w:rPr>
+      </w:pPr>
+    </w:p>
+    <w:p>
+      <w:pPr>
+        <w:pStyle w:val="Default"/>
+        <w:spacing w:line="360" w:lineRule="auto"/>
+        <w:ind w:firstLine="709"/>
+        <w:rPr>
+          <w:sz w:val="28"/>
+          <w:szCs w:val="28"/>
+        </w:rPr>
+      </w:pPr>
+      <w:r>
+        <w:rPr>
+          <w:sz w:val="28"/>
+          <w:szCs w:val="28"/>
         </w:rPr>
         <w:drawing>
-          <wp:inline distT="0" distB="0" distL="0" distR="0" wp14:anchorId="2DB243B9" wp14:editId="2ADCDEBC">
-            <wp:extent cx="5940425" cy="785495"/>
-            <wp:effectExtent l="0" t="0" r="3175" b="0"/>
-            <wp:docPr id="2" name="Рисунок 2"/>
+          <wp:inline distT="0" distB="0" distL="0" distR="0" wp14:anchorId="058D3390" wp14:editId="56833B92">
+            <wp:extent cx="5940425" cy="1350010"/>
+            <wp:effectExtent l="0" t="0" r="3175" b="2540"/>
+            <wp:docPr id="10" name="Рисунок 10"/>
             <wp:cNvGraphicFramePr>
               <a:graphicFrameLocks xmlns:a="http://schemas.openxmlformats.org/drawingml/2006/main" noChangeAspect="1"/>
             </wp:cNvGraphicFramePr>
@@ -1666,7 +1826,7 @@
                   <pic:spPr>
                     <a:xfrm>
                       <a:off x="0" y="0"/>
-                      <a:ext cx="5940425" cy="785495"/>
+                      <a:ext cx="5940425" cy="1350010"/>
                     </a:xfrm>
                     <a:prstGeom prst="rect">
                       <a:avLst/>
@@ -1683,35 +1843,88 @@
       <w:pPr>
         <w:pStyle w:val="Default"/>
         <w:spacing w:line="360" w:lineRule="auto"/>
+        <w:ind w:firstLine="709"/>
         <w:jc w:val="center"/>
         <w:rPr>
           <w:sz w:val="28"/>
           <w:szCs w:val="28"/>
-          <w:highlight w:val="yellow"/>
-        </w:rPr>
-      </w:pPr>
-      <w:r>
-        <w:rPr>
-          <w:sz w:val="28"/>
-          <w:szCs w:val="28"/>
-          <w:highlight w:val="yellow"/>
+        </w:rPr>
+      </w:pPr>
+      <w:r>
+        <w:rPr>
+          <w:sz w:val="28"/>
+          <w:szCs w:val="28"/>
         </w:rPr>
         <w:t xml:space="preserve">Рисунок 4 – Вывод команды </w:t>
       </w:r>
       <w:r>
+        <w:rPr>
+          <w:sz w:val="28"/>
+          <w:szCs w:val="28"/>
+          <w:lang w:val="en-US"/>
+        </w:rPr>
+        <w:t>git</w:t>
+      </w:r>
+      <w:r>
+        <w:rPr>
+          <w:sz w:val="28"/>
+          <w:szCs w:val="28"/>
+        </w:rPr>
+        <w:t xml:space="preserve"> </w:t>
+      </w:r>
+      <w:r>
+        <w:rPr>
+          <w:sz w:val="28"/>
+          <w:szCs w:val="28"/>
+          <w:lang w:val="en-US"/>
+        </w:rPr>
+        <w:t>hist</w:t>
+      </w:r>
+    </w:p>
+    <w:p>
+      <w:pPr>
+        <w:pStyle w:val="Default"/>
+        <w:spacing w:line="360" w:lineRule="auto"/>
+        <w:ind w:firstLine="709"/>
+        <w:jc w:val="center"/>
         <w:rPr>
           <w:sz w:val="28"/>
           <w:szCs w:val="28"/>
           <w:highlight w:val="yellow"/>
           <w:lang w:val="en-US"/>
         </w:rPr>
+      </w:pPr>
+    </w:p>
+    <w:p>
+      <w:pPr>
+        <w:pStyle w:val="Default"/>
+        <w:spacing w:line="360" w:lineRule="auto"/>
+        <w:ind w:firstLine="709"/>
+        <w:rPr>
+          <w:sz w:val="28"/>
+          <w:szCs w:val="28"/>
+          <w:lang w:val="en-US"/>
+        </w:rPr>
+      </w:pPr>
+      <w:r>
+        <w:rPr>
+          <w:sz w:val="28"/>
+          <w:szCs w:val="28"/>
+        </w:rPr>
+        <w:t xml:space="preserve">5. Выполнение команды </w:t>
+      </w:r>
+      <w:r>
+        <w:rPr>
+          <w:sz w:val="28"/>
+          <w:szCs w:val="28"/>
+          <w:lang w:val="en-US"/>
+        </w:rPr>
         <w:t>git</w:t>
       </w:r>
       <w:r>
         <w:rPr>
           <w:sz w:val="28"/>
           <w:szCs w:val="28"/>
-          <w:highlight w:val="yellow"/>
         </w:rPr>
         <w:t xml:space="preserve"> </w:t>
       </w:r>
@@ -1719,78 +1932,23 @@
         <w:rPr>
           <w:sz w:val="28"/>
           <w:szCs w:val="28"/>
-          <w:highlight w:val="yellow"/>
           <w:lang w:val="en-US"/>
         </w:rPr>
-        <w:t>hist</w:t>
-      </w:r>
-    </w:p>
-    <w:p>
-      <w:pPr>
-        <w:pStyle w:val="Default"/>
-        <w:spacing w:line="360" w:lineRule="auto"/>
-        <w:jc w:val="center"/>
-        <w:rPr>
-          <w:sz w:val="28"/>
-          <w:szCs w:val="28"/>
-          <w:highlight w:val="yellow"/>
-          <w:lang w:val="en-US"/>
-        </w:rPr>
-      </w:pPr>
+        <w:t>diff</w:t>
+      </w:r>
+      <w:r>
+        <w:rPr>
+          <w:sz w:val="28"/>
+          <w:szCs w:val="28"/>
+        </w:rPr>
+        <w:t xml:space="preserve"> (рис. 5).</w:t>
+      </w:r>
     </w:p>
     <w:p>
       <w:pPr>
         <w:pStyle w:val="Default"/>
         <w:spacing w:line="360" w:lineRule="auto"/>
         <w:ind w:firstLine="709"/>
-        <w:rPr>
-          <w:sz w:val="28"/>
-          <w:szCs w:val="28"/>
-          <w:lang w:val="en-US"/>
-        </w:rPr>
-      </w:pPr>
-      <w:r>
-        <w:rPr>
-          <w:sz w:val="28"/>
-          <w:szCs w:val="28"/>
-        </w:rPr>
-        <w:t xml:space="preserve">5. Выполнение команды </w:t>
-      </w:r>
-      <w:r>
-        <w:rPr>
-          <w:sz w:val="28"/>
-          <w:szCs w:val="28"/>
-          <w:lang w:val="en-US"/>
-        </w:rPr>
-        <w:t>git</w:t>
-      </w:r>
-      <w:r>
-        <w:rPr>
-          <w:sz w:val="28"/>
-          <w:szCs w:val="28"/>
-        </w:rPr>
-        <w:t xml:space="preserve"> </w:t>
-      </w:r>
-      <w:r>
-        <w:rPr>
-          <w:sz w:val="28"/>
-          <w:szCs w:val="28"/>
-          <w:lang w:val="en-US"/>
-        </w:rPr>
-        <w:t>diff</w:t>
-      </w:r>
-      <w:r>
-        <w:rPr>
-          <w:sz w:val="28"/>
-          <w:szCs w:val="28"/>
-        </w:rPr>
-        <w:t xml:space="preserve"> (рис. 5).</w:t>
-      </w:r>
-    </w:p>
-    <w:p>
-      <w:pPr>
-        <w:pStyle w:val="Default"/>
-        <w:spacing w:line="360" w:lineRule="auto"/>
         <w:rPr>
           <w:sz w:val="28"/>
           <w:szCs w:val="28"/>
@@ -1945,16 +2103,14 @@
       </w:pPr>
       <w:r>
         <w:rPr>
-          <w:noProof/>
-          <w:sz w:val="28"/>
-          <w:szCs w:val="28"/>
-          <w:lang w:eastAsia="ru-RU"/>
+          <w:sz w:val="28"/>
+          <w:szCs w:val="28"/>
         </w:rPr>
         <w:drawing>
-          <wp:inline distT="0" distB="0" distL="0" distR="0" wp14:anchorId="4937DF5E" wp14:editId="7F80ED84">
-            <wp:extent cx="5940425" cy="1083310"/>
-            <wp:effectExtent l="19050" t="19050" r="22225" b="21590"/>
-            <wp:docPr id="7" name="Рисунок 7"/>
+          <wp:inline distT="0" distB="0" distL="0" distR="0" wp14:anchorId="01E052DA" wp14:editId="6190CCFA">
+            <wp:extent cx="5405294" cy="1119193"/>
+            <wp:effectExtent l="19050" t="19050" r="24130" b="24130"/>
+            <wp:docPr id="9" name="Рисунок 9"/>
             <wp:cNvGraphicFramePr>
               <a:graphicFrameLocks xmlns:a="http://schemas.openxmlformats.org/drawingml/2006/main" noChangeAspect="1"/>
             </wp:cNvGraphicFramePr>
@@ -1974,7 +2130,7 @@
                   <pic:spPr>
                     <a:xfrm>
                       <a:off x="0" y="0"/>
-                      <a:ext cx="5940425" cy="1083310"/>
+                      <a:ext cx="5427270" cy="1123743"/>
                     </a:xfrm>
                     <a:prstGeom prst="rect">
                       <a:avLst/>

--- a/reports/Лабораторная_работа_1.docx
+++ b/reports/Лабораторная_работа_1.docx
@@ -1125,7 +1125,14 @@
           <w:sz w:val="28"/>
           <w:szCs w:val="28"/>
         </w:rPr>
-        <w:t>Настройка построения фракталов.</w:t>
+        <w:t>Настройка построения фракталов</w:t>
+      </w:r>
+      <w:r>
+        <w:rPr>
+          <w:sz w:val="28"/>
+          <w:szCs w:val="28"/>
+        </w:rPr>
+        <w:t>.</w:t>
       </w:r>
     </w:p>
     <w:p>
@@ -1147,7 +1154,109 @@
           <w:sz w:val="28"/>
           <w:szCs w:val="28"/>
         </w:rPr>
-        <w:t>Выбор реализации алгоритмов фрактального построения.</w:t>
+        <w:t>Выбор реализации алгоритмов фрактального построения</w:t>
+      </w:r>
+      <w:r>
+        <w:rPr>
+          <w:sz w:val="28"/>
+          <w:szCs w:val="28"/>
+        </w:rPr>
+        <w:t>:</w:t>
+      </w:r>
+    </w:p>
+    <w:p>
+      <w:pPr>
+        <w:pStyle w:val="Default"/>
+        <w:numPr>
+          <w:ilvl w:val="2"/>
+          <w:numId w:val="4"/>
+        </w:numPr>
+        <w:spacing w:line="360" w:lineRule="auto"/>
+        <w:ind w:left="0" w:firstLine="1134"/>
+        <w:rPr>
+          <w:sz w:val="28"/>
+          <w:szCs w:val="28"/>
+        </w:rPr>
+      </w:pPr>
+      <w:r>
+        <w:rPr>
+          <w:sz w:val="28"/>
+          <w:szCs w:val="28"/>
+        </w:rPr>
+        <w:t>Алгоритмическое построение</w:t>
+      </w:r>
+      <w:r>
+        <w:rPr>
+          <w:sz w:val="28"/>
+          <w:szCs w:val="28"/>
+        </w:rPr>
+        <w:t>.</w:t>
+      </w:r>
+    </w:p>
+    <w:p>
+      <w:pPr>
+        <w:pStyle w:val="Default"/>
+        <w:numPr>
+          <w:ilvl w:val="2"/>
+          <w:numId w:val="4"/>
+        </w:numPr>
+        <w:spacing w:line="360" w:lineRule="auto"/>
+        <w:ind w:left="0" w:firstLine="1134"/>
+        <w:rPr>
+          <w:sz w:val="28"/>
+          <w:szCs w:val="28"/>
+        </w:rPr>
+      </w:pPr>
+      <w:r>
+        <w:rPr>
+          <w:sz w:val="28"/>
+          <w:szCs w:val="28"/>
+        </w:rPr>
+        <w:t>Геометрическое построение</w:t>
+      </w:r>
+      <w:r>
+        <w:rPr>
+          <w:sz w:val="28"/>
+          <w:szCs w:val="28"/>
+        </w:rPr>
+        <w:t>.</w:t>
+      </w:r>
+    </w:p>
+    <w:p>
+      <w:pPr>
+        <w:pStyle w:val="Default"/>
+        <w:numPr>
+          <w:ilvl w:val="2"/>
+          <w:numId w:val="4"/>
+        </w:numPr>
+        <w:spacing w:line="360" w:lineRule="auto"/>
+        <w:ind w:left="0" w:firstLine="1134"/>
+        <w:rPr>
+          <w:sz w:val="28"/>
+          <w:szCs w:val="28"/>
+        </w:rPr>
+      </w:pPr>
+      <w:r>
+        <w:rPr>
+          <w:sz w:val="28"/>
+          <w:szCs w:val="28"/>
+        </w:rPr>
+        <w:t xml:space="preserve">Построение на основе метода </w:t>
+      </w:r>
+      <w:r>
+        <w:rPr>
+          <w:sz w:val="28"/>
+          <w:szCs w:val="28"/>
+          <w:lang w:val="en-US"/>
+        </w:rPr>
+        <w:t>IFS</w:t>
+      </w:r>
+      <w:r>
+        <w:rPr>
+          <w:sz w:val="28"/>
+          <w:szCs w:val="28"/>
+        </w:rPr>
+        <w:t>.</w:t>
       </w:r>
     </w:p>
     <w:p>
@@ -1169,7 +1278,72 @@
           <w:sz w:val="28"/>
           <w:szCs w:val="28"/>
         </w:rPr>
-        <w:t>Тайм-трекинг: отслеживание времени выполнения построения.</w:t>
+        <w:t>Тайм-трекинг:</w:t>
+      </w:r>
+    </w:p>
+    <w:p>
+      <w:pPr>
+        <w:pStyle w:val="Default"/>
+        <w:numPr>
+          <w:ilvl w:val="1"/>
+          <w:numId w:val="5"/>
+        </w:numPr>
+        <w:spacing w:line="360" w:lineRule="auto"/>
+        <w:ind w:left="0" w:firstLine="1134"/>
+        <w:rPr>
+          <w:sz w:val="28"/>
+          <w:szCs w:val="28"/>
+        </w:rPr>
+      </w:pPr>
+      <w:r>
+        <w:rPr>
+          <w:sz w:val="28"/>
+          <w:szCs w:val="28"/>
+        </w:rPr>
+        <w:t>О</w:t>
+      </w:r>
+      <w:r>
+        <w:rPr>
+          <w:sz w:val="28"/>
+          <w:szCs w:val="28"/>
+        </w:rPr>
+        <w:t>тслеживание времени выполнения построения</w:t>
+      </w:r>
+      <w:r>
+        <w:rPr>
+          <w:sz w:val="28"/>
+          <w:szCs w:val="28"/>
+        </w:rPr>
+        <w:t>.</w:t>
+      </w:r>
+    </w:p>
+    <w:p>
+      <w:pPr>
+        <w:pStyle w:val="Default"/>
+        <w:numPr>
+          <w:ilvl w:val="1"/>
+          <w:numId w:val="5"/>
+        </w:numPr>
+        <w:spacing w:line="360" w:lineRule="auto"/>
+        <w:ind w:left="0" w:firstLine="1134"/>
+        <w:rPr>
+          <w:sz w:val="28"/>
+          <w:szCs w:val="28"/>
+        </w:rPr>
+      </w:pPr>
+      <w:r>
+        <w:rPr>
+          <w:sz w:val="28"/>
+          <w:szCs w:val="28"/>
+        </w:rPr>
+        <w:t>Отслеживание текущего времени</w:t>
+      </w:r>
+      <w:r>
+        <w:rPr>
+          <w:sz w:val="28"/>
+          <w:szCs w:val="28"/>
+        </w:rPr>
+        <w:t>.</w:t>
       </w:r>
     </w:p>
     <w:p>
@@ -1191,7 +1365,100 @@
           <w:sz w:val="28"/>
           <w:szCs w:val="28"/>
         </w:rPr>
-        <w:t>Резервное копирование: для предотвращения потери данных</w:t>
+        <w:t>К</w:t>
+      </w:r>
+      <w:r>
+        <w:rPr>
+          <w:sz w:val="28"/>
+          <w:szCs w:val="28"/>
+        </w:rPr>
+        <w:t>опирование данных</w:t>
+      </w:r>
+      <w:r>
+        <w:rPr>
+          <w:sz w:val="28"/>
+          <w:szCs w:val="28"/>
+        </w:rPr>
+        <w:t xml:space="preserve"> </w:t>
+      </w:r>
+      <w:r>
+        <w:rPr>
+          <w:sz w:val="28"/>
+          <w:szCs w:val="28"/>
+        </w:rPr>
+        <w:t>для предотвращения</w:t>
+      </w:r>
+      <w:r>
+        <w:rPr>
+          <w:sz w:val="28"/>
+          <w:szCs w:val="28"/>
+        </w:rPr>
+        <w:t xml:space="preserve"> их потери:</w:t>
+      </w:r>
+    </w:p>
+    <w:p>
+      <w:pPr>
+        <w:pStyle w:val="Default"/>
+        <w:numPr>
+          <w:ilvl w:val="0"/>
+          <w:numId w:val="6"/>
+        </w:numPr>
+        <w:spacing w:line="360" w:lineRule="auto"/>
+        <w:ind w:left="0" w:firstLine="1134"/>
+        <w:rPr>
+          <w:sz w:val="28"/>
+          <w:szCs w:val="28"/>
+        </w:rPr>
+      </w:pPr>
+      <w:r>
+        <w:rPr>
+          <w:sz w:val="28"/>
+          <w:szCs w:val="28"/>
+        </w:rPr>
+        <w:t>Резервное</w:t>
+      </w:r>
+      <w:r>
+        <w:rPr>
+          <w:sz w:val="28"/>
+          <w:szCs w:val="28"/>
+        </w:rPr>
+        <w:t xml:space="preserve"> </w:t>
+      </w:r>
+      <w:r>
+        <w:rPr>
+          <w:sz w:val="28"/>
+          <w:szCs w:val="28"/>
+        </w:rPr>
+        <w:t>(на компьютер)</w:t>
+      </w:r>
+      <w:r>
+        <w:rPr>
+          <w:sz w:val="28"/>
+          <w:szCs w:val="28"/>
+        </w:rPr>
+        <w:t>.</w:t>
+      </w:r>
+    </w:p>
+    <w:p>
+      <w:pPr>
+        <w:pStyle w:val="Default"/>
+        <w:numPr>
+          <w:ilvl w:val="0"/>
+          <w:numId w:val="6"/>
+        </w:numPr>
+        <w:spacing w:line="360" w:lineRule="auto"/>
+        <w:ind w:left="0" w:firstLine="1134"/>
+        <w:rPr>
+          <w:sz w:val="28"/>
+          <w:szCs w:val="28"/>
+        </w:rPr>
+      </w:pPr>
+      <w:r>
+        <w:rPr>
+          <w:sz w:val="28"/>
+          <w:szCs w:val="28"/>
+        </w:rPr>
+        <w:t>На облако</w:t>
       </w:r>
       <w:r>
         <w:rPr>
@@ -1222,49 +1489,56 @@
         </w:rPr>
         <w:t xml:space="preserve">Чат-бот: </w:t>
       </w:r>
-      <w:r>
-        <w:rPr>
-          <w:sz w:val="28"/>
-          <w:szCs w:val="28"/>
-        </w:rPr>
-        <w:t xml:space="preserve">реализация взаимодействия с проектом </w:t>
-      </w:r>
-      <w:proofErr w:type="gramStart"/>
-      <w:r>
-        <w:rPr>
-          <w:sz w:val="28"/>
-          <w:szCs w:val="28"/>
-        </w:rPr>
-        <w:t>через чат-бота</w:t>
-      </w:r>
-      <w:proofErr w:type="gramEnd"/>
-      <w:r>
-        <w:rPr>
-          <w:sz w:val="28"/>
-          <w:szCs w:val="28"/>
-        </w:rPr>
-        <w:t xml:space="preserve"> для</w:t>
-      </w:r>
-      <w:r>
-        <w:rPr>
-          <w:sz w:val="28"/>
-          <w:szCs w:val="28"/>
-        </w:rPr>
-        <w:t xml:space="preserve"> </w:t>
-      </w:r>
-      <w:r>
-        <w:rPr>
-          <w:sz w:val="28"/>
-          <w:szCs w:val="28"/>
-        </w:rPr>
-        <w:t xml:space="preserve">более </w:t>
-      </w:r>
-      <w:r>
-        <w:rPr>
-          <w:sz w:val="28"/>
-          <w:szCs w:val="28"/>
-        </w:rPr>
-        <w:t>быстрого взаимодействия</w:t>
+    </w:p>
+    <w:p>
+      <w:pPr>
+        <w:pStyle w:val="Default"/>
+        <w:numPr>
+          <w:ilvl w:val="1"/>
+          <w:numId w:val="7"/>
+        </w:numPr>
+        <w:spacing w:line="360" w:lineRule="auto"/>
+        <w:ind w:left="0" w:firstLine="1134"/>
+        <w:rPr>
+          <w:sz w:val="28"/>
+          <w:szCs w:val="28"/>
+        </w:rPr>
+      </w:pPr>
+      <w:r>
+        <w:rPr>
+          <w:sz w:val="28"/>
+          <w:szCs w:val="28"/>
+        </w:rPr>
+        <w:t>Для быстрого взаимодействия с проектом</w:t>
+      </w:r>
+      <w:r>
+        <w:rPr>
+          <w:sz w:val="28"/>
+          <w:szCs w:val="28"/>
+        </w:rPr>
+        <w:t>.</w:t>
+      </w:r>
+    </w:p>
+    <w:p>
+      <w:pPr>
+        <w:pStyle w:val="Default"/>
+        <w:numPr>
+          <w:ilvl w:val="1"/>
+          <w:numId w:val="7"/>
+        </w:numPr>
+        <w:spacing w:line="360" w:lineRule="auto"/>
+        <w:ind w:left="0" w:firstLine="1134"/>
+        <w:rPr>
+          <w:sz w:val="28"/>
+          <w:szCs w:val="28"/>
+        </w:rPr>
+      </w:pPr>
+      <w:r>
+        <w:rPr>
+          <w:sz w:val="28"/>
+          <w:szCs w:val="28"/>
+        </w:rPr>
+        <w:t>Для нахождения ответов по функционалу проекта</w:t>
       </w:r>
       <w:r>
         <w:rPr>
@@ -1293,21 +1567,129 @@
           <w:sz w:val="28"/>
           <w:szCs w:val="28"/>
         </w:rPr>
-        <w:t>Создание шаблонов</w:t>
-      </w:r>
-      <w:r>
-        <w:rPr>
-          <w:sz w:val="28"/>
-          <w:szCs w:val="28"/>
-        </w:rPr>
-        <w:t xml:space="preserve"> фракталов</w:t>
-      </w:r>
-      <w:r>
-        <w:rPr>
-          <w:sz w:val="28"/>
-          <w:szCs w:val="28"/>
-        </w:rPr>
-        <w:t>: для более быстрой работы по созданию фракталов</w:t>
+        <w:t xml:space="preserve">Шаблоны </w:t>
+      </w:r>
+      <w:r>
+        <w:rPr>
+          <w:sz w:val="28"/>
+          <w:szCs w:val="28"/>
+        </w:rPr>
+        <w:t>фракталов</w:t>
+      </w:r>
+      <w:r>
+        <w:rPr>
+          <w:sz w:val="28"/>
+          <w:szCs w:val="28"/>
+        </w:rPr>
+        <w:t>:</w:t>
+      </w:r>
+    </w:p>
+    <w:p>
+      <w:pPr>
+        <w:pStyle w:val="Default"/>
+        <w:numPr>
+          <w:ilvl w:val="0"/>
+          <w:numId w:val="8"/>
+        </w:numPr>
+        <w:spacing w:line="360" w:lineRule="auto"/>
+        <w:ind w:left="0" w:firstLine="1134"/>
+        <w:rPr>
+          <w:sz w:val="28"/>
+          <w:szCs w:val="28"/>
+        </w:rPr>
+      </w:pPr>
+      <w:r>
+        <w:rPr>
+          <w:sz w:val="28"/>
+          <w:szCs w:val="28"/>
+        </w:rPr>
+        <w:t>Стандартные шаблоны</w:t>
+      </w:r>
+      <w:r>
+        <w:rPr>
+          <w:sz w:val="28"/>
+          <w:szCs w:val="28"/>
+        </w:rPr>
+        <w:t>.</w:t>
+      </w:r>
+    </w:p>
+    <w:p>
+      <w:pPr>
+        <w:pStyle w:val="Default"/>
+        <w:numPr>
+          <w:ilvl w:val="0"/>
+          <w:numId w:val="8"/>
+        </w:numPr>
+        <w:spacing w:line="360" w:lineRule="auto"/>
+        <w:ind w:left="0" w:firstLine="1134"/>
+        <w:rPr>
+          <w:sz w:val="28"/>
+          <w:szCs w:val="28"/>
+        </w:rPr>
+      </w:pPr>
+      <w:r>
+        <w:rPr>
+          <w:sz w:val="28"/>
+          <w:szCs w:val="28"/>
+        </w:rPr>
+        <w:t xml:space="preserve">Новые </w:t>
+      </w:r>
+      <w:r>
+        <w:rPr>
+          <w:sz w:val="28"/>
+          <w:szCs w:val="28"/>
+        </w:rPr>
+        <w:t>шаблон</w:t>
+      </w:r>
+      <w:r>
+        <w:rPr>
+          <w:sz w:val="28"/>
+          <w:szCs w:val="28"/>
+        </w:rPr>
+        <w:t>ы</w:t>
+      </w:r>
+      <w:r>
+        <w:rPr>
+          <w:sz w:val="28"/>
+          <w:szCs w:val="28"/>
+        </w:rPr>
+        <w:t xml:space="preserve"> (</w:t>
+      </w:r>
+      <w:r>
+        <w:rPr>
+          <w:sz w:val="28"/>
+          <w:szCs w:val="28"/>
+        </w:rPr>
+        <w:t>от пользователей)</w:t>
+      </w:r>
+      <w:r>
+        <w:rPr>
+          <w:sz w:val="28"/>
+          <w:szCs w:val="28"/>
+        </w:rPr>
+        <w:t>.</w:t>
+      </w:r>
+    </w:p>
+    <w:p>
+      <w:pPr>
+        <w:pStyle w:val="Default"/>
+        <w:numPr>
+          <w:ilvl w:val="0"/>
+          <w:numId w:val="8"/>
+        </w:numPr>
+        <w:spacing w:line="360" w:lineRule="auto"/>
+        <w:ind w:left="0" w:firstLine="1134"/>
+        <w:rPr>
+          <w:sz w:val="28"/>
+          <w:szCs w:val="28"/>
+        </w:rPr>
+      </w:pPr>
+      <w:r>
+        <w:rPr>
+          <w:sz w:val="28"/>
+          <w:szCs w:val="28"/>
+        </w:rPr>
+        <w:t>С нуля шаблон</w:t>
       </w:r>
       <w:r>
         <w:rPr>
@@ -1336,7 +1718,65 @@
           <w:sz w:val="28"/>
           <w:szCs w:val="28"/>
         </w:rPr>
-        <w:t>Связь с разработчиками: для обращения к разработчикам с целью предложить какое-либо нововведение.</w:t>
+        <w:t>Связь с разработчиками:</w:t>
+      </w:r>
+    </w:p>
+    <w:p>
+      <w:pPr>
+        <w:pStyle w:val="Default"/>
+        <w:numPr>
+          <w:ilvl w:val="1"/>
+          <w:numId w:val="9"/>
+        </w:numPr>
+        <w:spacing w:line="360" w:lineRule="auto"/>
+        <w:ind w:left="0" w:firstLine="1134"/>
+        <w:rPr>
+          <w:sz w:val="28"/>
+          <w:szCs w:val="28"/>
+        </w:rPr>
+      </w:pPr>
+      <w:r>
+        <w:rPr>
+          <w:sz w:val="28"/>
+          <w:szCs w:val="28"/>
+        </w:rPr>
+        <w:t>Для предложения какого-либо нового нововведения</w:t>
+      </w:r>
+      <w:r>
+        <w:rPr>
+          <w:sz w:val="28"/>
+          <w:szCs w:val="28"/>
+        </w:rPr>
+        <w:t>.</w:t>
+      </w:r>
+    </w:p>
+    <w:p>
+      <w:pPr>
+        <w:pStyle w:val="Default"/>
+        <w:numPr>
+          <w:ilvl w:val="1"/>
+          <w:numId w:val="9"/>
+        </w:numPr>
+        <w:spacing w:line="360" w:lineRule="auto"/>
+        <w:ind w:left="0" w:firstLine="1134"/>
+        <w:rPr>
+          <w:sz w:val="28"/>
+          <w:szCs w:val="28"/>
+        </w:rPr>
+      </w:pPr>
+      <w:r>
+        <w:rPr>
+          <w:sz w:val="28"/>
+          <w:szCs w:val="28"/>
+        </w:rPr>
+        <w:t>Для прямой связи с разработчиками по разным вопросам</w:t>
+      </w:r>
+      <w:r>
+        <w:rPr>
+          <w:sz w:val="28"/>
+          <w:szCs w:val="28"/>
+        </w:rPr>
+        <w:t xml:space="preserve"> касаемо данного проекта.</w:t>
       </w:r>
     </w:p>
     <w:p>
@@ -1358,6 +1798,7 @@
           <w:sz w:val="28"/>
           <w:szCs w:val="28"/>
         </w:rPr>
+        <w:lastRenderedPageBreak/>
         <w:t>Реальное время в облаке: реализация возможно работы в режиме реального времени.</w:t>
       </w:r>
     </w:p>
@@ -1380,7 +1821,80 @@
           <w:sz w:val="28"/>
           <w:szCs w:val="28"/>
         </w:rPr>
-        <w:t xml:space="preserve"> Социальное взаимодействие: реализация функционала для обмена опытом и задачами между пользователями внутри платформы.</w:t>
+        <w:t xml:space="preserve"> Социальное взаимодействие: </w:t>
+      </w:r>
+    </w:p>
+    <w:p>
+      <w:pPr>
+        <w:pStyle w:val="Default"/>
+        <w:numPr>
+          <w:ilvl w:val="0"/>
+          <w:numId w:val="10"/>
+        </w:numPr>
+        <w:spacing w:line="360" w:lineRule="auto"/>
+        <w:ind w:left="0" w:firstLine="1134"/>
+        <w:rPr>
+          <w:sz w:val="28"/>
+          <w:szCs w:val="28"/>
+        </w:rPr>
+      </w:pPr>
+      <w:r>
+        <w:rPr>
+          <w:sz w:val="28"/>
+          <w:szCs w:val="28"/>
+        </w:rPr>
+        <w:t>Обмен опытом в проекте</w:t>
+      </w:r>
+      <w:r>
+        <w:rPr>
+          <w:sz w:val="28"/>
+          <w:szCs w:val="28"/>
+        </w:rPr>
+        <w:t>.</w:t>
+      </w:r>
+    </w:p>
+    <w:p>
+      <w:pPr>
+        <w:pStyle w:val="Default"/>
+        <w:numPr>
+          <w:ilvl w:val="0"/>
+          <w:numId w:val="10"/>
+        </w:numPr>
+        <w:spacing w:line="360" w:lineRule="auto"/>
+        <w:ind w:left="0" w:firstLine="1134"/>
+        <w:rPr>
+          <w:sz w:val="28"/>
+          <w:szCs w:val="28"/>
+        </w:rPr>
+      </w:pPr>
+      <w:r>
+        <w:rPr>
+          <w:sz w:val="28"/>
+          <w:szCs w:val="28"/>
+        </w:rPr>
+        <w:t>Обмен задачами между пользователями внутри платформы.</w:t>
+      </w:r>
+    </w:p>
+    <w:p>
+      <w:pPr>
+        <w:pStyle w:val="Default"/>
+        <w:numPr>
+          <w:ilvl w:val="0"/>
+          <w:numId w:val="10"/>
+        </w:numPr>
+        <w:spacing w:line="360" w:lineRule="auto"/>
+        <w:ind w:left="0" w:firstLine="1134"/>
+        <w:rPr>
+          <w:sz w:val="28"/>
+          <w:szCs w:val="28"/>
+        </w:rPr>
+      </w:pPr>
+      <w:r>
+        <w:rPr>
+          <w:sz w:val="28"/>
+          <w:szCs w:val="28"/>
+        </w:rPr>
+        <w:t>Контактирование с продвинутыми пользователями этого приложения с целью задать вопросы по разным вопросам.</w:t>
       </w:r>
     </w:p>
     <w:p>
@@ -1450,12 +1964,11 @@
         </w:rPr>
       </w:pPr>
       <w:r>
-        <w:lastRenderedPageBreak/>
         <w:drawing>
-          <wp:inline distT="0" distB="0" distL="0" distR="0" wp14:anchorId="36725EF6" wp14:editId="08B0F412">
-            <wp:extent cx="5940425" cy="1725930"/>
-            <wp:effectExtent l="19050" t="19050" r="22225" b="26670"/>
-            <wp:docPr id="3" name="Рисунок 3"/>
+          <wp:inline distT="0" distB="0" distL="0" distR="0" wp14:anchorId="4AEA3359" wp14:editId="54E1C7B7">
+            <wp:extent cx="5940425" cy="2434590"/>
+            <wp:effectExtent l="0" t="0" r="3175" b="3810"/>
+            <wp:docPr id="2" name="Рисунок 2"/>
             <wp:cNvGraphicFramePr>
               <a:graphicFrameLocks xmlns:a="http://schemas.openxmlformats.org/drawingml/2006/main" noChangeAspect="1"/>
             </wp:cNvGraphicFramePr>
@@ -1475,16 +1988,11 @@
                   <pic:spPr>
                     <a:xfrm>
                       <a:off x="0" y="0"/>
-                      <a:ext cx="5940425" cy="1725930"/>
+                      <a:ext cx="5940425" cy="2434590"/>
                     </a:xfrm>
                     <a:prstGeom prst="rect">
                       <a:avLst/>
                     </a:prstGeom>
-                    <a:ln>
-                      <a:solidFill>
-                        <a:schemeClr val="tx1"/>
-                      </a:solidFill>
-                    </a:ln>
                   </pic:spPr>
                 </pic:pic>
               </a:graphicData>
@@ -1540,6 +2048,7 @@
         <w:rPr>
           <w:sz w:val="28"/>
           <w:szCs w:val="28"/>
+          <w:lang w:val="en-US"/>
         </w:rPr>
         <w:t xml:space="preserve">4. </w:t>
       </w:r>
@@ -1554,6 +2063,7 @@
         <w:rPr>
           <w:sz w:val="28"/>
           <w:szCs w:val="28"/>
+          <w:lang w:val="en-US"/>
         </w:rPr>
         <w:t xml:space="preserve"> </w:t>
       </w:r>
@@ -1568,6 +2078,7 @@
         <w:rPr>
           <w:sz w:val="28"/>
           <w:szCs w:val="28"/>
+          <w:lang w:val="en-US"/>
         </w:rPr>
         <w:t xml:space="preserve"> </w:t>
       </w:r>
@@ -1583,6 +2094,7 @@
         <w:rPr>
           <w:sz w:val="28"/>
           <w:szCs w:val="28"/>
+          <w:lang w:val="en-US"/>
         </w:rPr>
         <w:t xml:space="preserve"> </w:t>
       </w:r>
@@ -1598,6 +2110,7 @@
         <w:rPr>
           <w:sz w:val="28"/>
           <w:szCs w:val="28"/>
+          <w:lang w:val="en-US"/>
         </w:rPr>
         <w:t xml:space="preserve"> --</w:t>
       </w:r>
@@ -1613,6 +2126,7 @@
         <w:rPr>
           <w:sz w:val="28"/>
           <w:szCs w:val="28"/>
+          <w:lang w:val="en-US"/>
         </w:rPr>
         <w:t>=</w:t>
       </w:r>
@@ -1629,6 +2143,7 @@
         <w:rPr>
           <w:sz w:val="28"/>
           <w:szCs w:val="28"/>
+          <w:lang w:val="en-US"/>
         </w:rPr>
         <w:t>:\</w:t>
       </w:r>
@@ -1637,6 +2152,7 @@
         <w:rPr>
           <w:sz w:val="28"/>
           <w:szCs w:val="28"/>
+          <w:lang w:val="en-US"/>
         </w:rPr>
         <w:t>"%</w:t>
       </w:r>
@@ -1652,6 +2168,7 @@
         <w:rPr>
           <w:sz w:val="28"/>
           <w:szCs w:val="28"/>
+          <w:lang w:val="en-US"/>
         </w:rPr>
         <w:t xml:space="preserve"> %</w:t>
       </w:r>
@@ -1667,9 +2184,11 @@
         <w:rPr>
           <w:sz w:val="28"/>
           <w:szCs w:val="28"/>
+          <w:lang w:val="en-US"/>
         </w:rPr>
         <w:t xml:space="preserve"> | %</w:t>
       </w:r>
+      <w:proofErr w:type="spellStart"/>
       <w:r>
         <w:rPr>
           <w:sz w:val="28"/>
@@ -1682,6 +2201,7 @@
         <w:rPr>
           <w:sz w:val="28"/>
           <w:szCs w:val="28"/>
+          <w:lang w:val="en-US"/>
         </w:rPr>
         <w:t>%</w:t>
       </w:r>
@@ -1693,10 +2213,12 @@
         </w:rPr>
         <w:t>d</w:t>
       </w:r>
-      <w:r>
-        <w:rPr>
-          <w:sz w:val="28"/>
-          <w:szCs w:val="28"/>
+      <w:proofErr w:type="spellEnd"/>
+      <w:r>
+        <w:rPr>
+          <w:sz w:val="28"/>
+          <w:szCs w:val="28"/>
+          <w:lang w:val="en-US"/>
         </w:rPr>
         <w:t xml:space="preserve"> [%</w:t>
       </w:r>
@@ -1712,6 +2234,7 @@
         <w:rPr>
           <w:sz w:val="28"/>
           <w:szCs w:val="28"/>
+          <w:lang w:val="en-US"/>
         </w:rPr>
         <w:t>]\" --</w:t>
       </w:r>
@@ -1727,6 +2250,7 @@
         <w:rPr>
           <w:sz w:val="28"/>
           <w:szCs w:val="28"/>
+          <w:lang w:val="en-US"/>
         </w:rPr>
         <w:t xml:space="preserve"> --</w:t>
       </w:r>
@@ -1742,6 +2266,7 @@
         <w:rPr>
           <w:sz w:val="28"/>
           <w:szCs w:val="28"/>
+          <w:lang w:val="en-US"/>
         </w:rPr>
         <w:t>=</w:t>
       </w:r>
@@ -1757,6 +2282,7 @@
         <w:rPr>
           <w:sz w:val="28"/>
           <w:szCs w:val="28"/>
+          <w:lang w:val="en-US"/>
         </w:rPr>
         <w:t xml:space="preserve"> (</w:t>
       </w:r>
@@ -1771,6 +2297,7 @@
         <w:rPr>
           <w:sz w:val="28"/>
           <w:szCs w:val="28"/>
+          <w:lang w:val="en-US"/>
         </w:rPr>
         <w:t>. 4).</w:t>
       </w:r>
@@ -1784,6 +2311,7 @@
           <w:sz w:val="28"/>
           <w:szCs w:val="28"/>
           <w:highlight w:val="yellow"/>
+          <w:lang w:val="en-US"/>
         </w:rPr>
       </w:pPr>
     </w:p>
@@ -1799,6 +2327,7 @@
       </w:pPr>
       <w:r>
         <w:rPr>
+          <w:noProof/>
           <w:sz w:val="28"/>
           <w:szCs w:val="28"/>
         </w:rPr>
@@ -1891,7 +2420,6 @@
           <w:sz w:val="28"/>
           <w:szCs w:val="28"/>
           <w:highlight w:val="yellow"/>
-          <w:lang w:val="en-US"/>
         </w:rPr>
       </w:pPr>
     </w:p>
@@ -1903,7 +2431,6 @@
         <w:rPr>
           <w:sz w:val="28"/>
           <w:szCs w:val="28"/>
-          <w:lang w:val="en-US"/>
         </w:rPr>
       </w:pPr>
       <w:r>
@@ -1968,11 +2495,11 @@
       </w:pPr>
       <w:r>
         <w:rPr>
-          <w:sz w:val="28"/>
-          <w:szCs w:val="28"/>
-          <w:lang w:val="en-US"/>
-        </w:rPr>
-        <w:lastRenderedPageBreak/>
+          <w:noProof/>
+          <w:sz w:val="28"/>
+          <w:szCs w:val="28"/>
+          <w:lang w:val="en-US"/>
+        </w:rPr>
         <w:drawing>
           <wp:inline distT="0" distB="0" distL="0" distR="0" wp14:anchorId="37C77DE3" wp14:editId="4CCD7144">
             <wp:extent cx="5940425" cy="6434455"/>
@@ -2103,9 +2630,11 @@
       </w:pPr>
       <w:r>
         <w:rPr>
-          <w:sz w:val="28"/>
-          <w:szCs w:val="28"/>
-        </w:rPr>
+          <w:noProof/>
+          <w:sz w:val="28"/>
+          <w:szCs w:val="28"/>
+        </w:rPr>
+        <w:lastRenderedPageBreak/>
         <w:drawing>
           <wp:inline distT="0" distB="0" distL="0" distR="0" wp14:anchorId="01E052DA" wp14:editId="6190CCFA">
             <wp:extent cx="5405294" cy="1119193"/>
@@ -2179,6 +2708,371 @@
 <file path=word/numbering.xml><?xml version="1.0" encoding="utf-8"?>
 <w:numbering xmlns:wpc="http://schemas.microsoft.com/office/word/2010/wordprocessingCanvas" xmlns:cx="http://schemas.microsoft.com/office/drawing/2014/chartex" xmlns:cx1="http://schemas.microsoft.com/office/drawing/2015/9/8/chartex" xmlns:cx2="http://schemas.microsoft.com/office/drawing/2015/10/21/chartex" xmlns:cx3="http://schemas.microsoft.com/office/drawing/2016/5/9/chartex" xmlns:cx4="http://schemas.microsoft.com/office/drawing/2016/5/10/chartex" xmlns:cx5="http://schemas.microsoft.com/office/drawing/2016/5/11/chartex" xmlns:cx6="http://schemas.microsoft.com/office/drawing/2016/5/12/chartex" xmlns:cx7="http://schemas.microsoft.com/office/drawing/2016/5/13/chartex" xmlns:cx8="http://schemas.microsoft.com/office/drawing/2016/5/14/chartex" xmlns:mc="http://schemas.openxmlformats.org/markup-compatibility/2006" xmlns:aink="http://schemas.microsoft.com/office/drawing/2016/ink" xmlns:am3d="http://schemas.microsoft.com/office/drawing/2017/model3d" xmlns:o="urn:schemas-microsoft-com:office:office" xmlns:r="http://schemas.openxmlformats.org/officeDocument/2006/relationships" xmlns:m="http://schemas.openxmlformats.org/officeDocument/2006/math" xmlns:v="urn:schemas-microsoft-com:vml" xmlns:wp14="http://schemas.microsoft.com/office/word/2010/wordprocessingDrawing" xmlns:wp="http://schemas.openxmlformats.org/drawingml/2006/wordprocessingDrawing" xmlns:w10="urn:schemas-microsoft-com:office:word" xmlns:w="http://schemas.openxmlformats.org/wordprocessingml/2006/main" xmlns:w14="http://schemas.microsoft.com/office/word/2010/wordml" xmlns:w15="http://schemas.microsoft.com/office/word/2012/wordml" xmlns:w16cex="http://schemas.microsoft.com/office/word/2018/wordml/cex" xmlns:w16cid="http://schemas.microsoft.com/office/word/2016/wordml/cid" xmlns:w16="http://schemas.microsoft.com/office/word/2018/wordml" xmlns:w16sdtdh="http://schemas.microsoft.com/office/word/2020/wordml/sdtdatahash" xmlns:w16se="http://schemas.microsoft.com/office/word/2015/wordml/symex" xmlns:wpg="http://schemas.microsoft.com/office/word/2010/wordprocessingGroup" xmlns:wpi="http://schemas.microsoft.com/office/word/2010/wordprocessingInk" xmlns:wne="http://schemas.microsoft.com/office/word/2006/wordml" xmlns:wps="http://schemas.microsoft.com/office/word/2010/wordprocessingShape" mc:Ignorable="w14 w15 w16se w16cid w16 w16cex w16sdtdh wp14">
   <w:abstractNum w:abstractNumId="0" w15:restartNumberingAfterBreak="0">
+    <w:nsid w:val="080317F3"/>
+    <w:multiLevelType w:val="hybridMultilevel"/>
+    <w:tmpl w:val="19D2EAD6"/>
+    <w:lvl w:ilvl="0" w:tplc="BAC80130">
+      <w:start w:val="1"/>
+      <w:numFmt w:val="decimal"/>
+      <w:lvlText w:val="4.%1."/>
+      <w:lvlJc w:val="left"/>
+      <w:pPr>
+        <w:ind w:left="1495" w:hanging="360"/>
+      </w:pPr>
+      <w:rPr>
+        <w:rFonts w:hint="default"/>
+      </w:rPr>
+    </w:lvl>
+    <w:lvl w:ilvl="1" w:tplc="BAC80130">
+      <w:start w:val="1"/>
+      <w:numFmt w:val="decimal"/>
+      <w:lvlText w:val="4.%2."/>
+      <w:lvlJc w:val="left"/>
+      <w:pPr>
+        <w:ind w:left="1440" w:hanging="360"/>
+      </w:pPr>
+      <w:rPr>
+        <w:rFonts w:hint="default"/>
+      </w:rPr>
+    </w:lvl>
+    <w:lvl w:ilvl="2" w:tplc="0C00001B" w:tentative="1">
+      <w:start w:val="1"/>
+      <w:numFmt w:val="lowerRoman"/>
+      <w:lvlText w:val="%3."/>
+      <w:lvlJc w:val="right"/>
+      <w:pPr>
+        <w:ind w:left="2160" w:hanging="180"/>
+      </w:pPr>
+    </w:lvl>
+    <w:lvl w:ilvl="3" w:tplc="0C00000F" w:tentative="1">
+      <w:start w:val="1"/>
+      <w:numFmt w:val="decimal"/>
+      <w:lvlText w:val="%4."/>
+      <w:lvlJc w:val="left"/>
+      <w:pPr>
+        <w:ind w:left="2880" w:hanging="360"/>
+      </w:pPr>
+    </w:lvl>
+    <w:lvl w:ilvl="4" w:tplc="0C000019" w:tentative="1">
+      <w:start w:val="1"/>
+      <w:numFmt w:val="lowerLetter"/>
+      <w:lvlText w:val="%5."/>
+      <w:lvlJc w:val="left"/>
+      <w:pPr>
+        <w:ind w:left="3600" w:hanging="360"/>
+      </w:pPr>
+    </w:lvl>
+    <w:lvl w:ilvl="5" w:tplc="0C00001B" w:tentative="1">
+      <w:start w:val="1"/>
+      <w:numFmt w:val="lowerRoman"/>
+      <w:lvlText w:val="%6."/>
+      <w:lvlJc w:val="right"/>
+      <w:pPr>
+        <w:ind w:left="4320" w:hanging="180"/>
+      </w:pPr>
+    </w:lvl>
+    <w:lvl w:ilvl="6" w:tplc="0C00000F" w:tentative="1">
+      <w:start w:val="1"/>
+      <w:numFmt w:val="decimal"/>
+      <w:lvlText w:val="%7."/>
+      <w:lvlJc w:val="left"/>
+      <w:pPr>
+        <w:ind w:left="5040" w:hanging="360"/>
+      </w:pPr>
+    </w:lvl>
+    <w:lvl w:ilvl="7" w:tplc="0C000019" w:tentative="1">
+      <w:start w:val="1"/>
+      <w:numFmt w:val="lowerLetter"/>
+      <w:lvlText w:val="%8."/>
+      <w:lvlJc w:val="left"/>
+      <w:pPr>
+        <w:ind w:left="5760" w:hanging="360"/>
+      </w:pPr>
+    </w:lvl>
+    <w:lvl w:ilvl="8" w:tplc="0C00001B" w:tentative="1">
+      <w:start w:val="1"/>
+      <w:numFmt w:val="lowerRoman"/>
+      <w:lvlText w:val="%9."/>
+      <w:lvlJc w:val="right"/>
+      <w:pPr>
+        <w:ind w:left="6480" w:hanging="180"/>
+      </w:pPr>
+    </w:lvl>
+  </w:abstractNum>
+  <w:abstractNum w:abstractNumId="1" w15:restartNumberingAfterBreak="0">
+    <w:nsid w:val="0E2A1BC4"/>
+    <w:multiLevelType w:val="hybridMultilevel"/>
+    <w:tmpl w:val="62EC9140"/>
+    <w:lvl w:ilvl="0" w:tplc="3C96B4AE">
+      <w:start w:val="1"/>
+      <w:numFmt w:val="decimal"/>
+      <w:lvlText w:val="6.%1."/>
+      <w:lvlJc w:val="left"/>
+      <w:pPr>
+        <w:ind w:left="2138" w:hanging="360"/>
+      </w:pPr>
+      <w:rPr>
+        <w:rFonts w:hint="default"/>
+      </w:rPr>
+    </w:lvl>
+    <w:lvl w:ilvl="1" w:tplc="3C96B4AE">
+      <w:start w:val="1"/>
+      <w:numFmt w:val="decimal"/>
+      <w:lvlText w:val="6.%2."/>
+      <w:lvlJc w:val="left"/>
+      <w:pPr>
+        <w:ind w:left="1440" w:hanging="360"/>
+      </w:pPr>
+      <w:rPr>
+        <w:rFonts w:hint="default"/>
+      </w:rPr>
+    </w:lvl>
+    <w:lvl w:ilvl="2" w:tplc="0C00001B" w:tentative="1">
+      <w:start w:val="1"/>
+      <w:numFmt w:val="lowerRoman"/>
+      <w:lvlText w:val="%3."/>
+      <w:lvlJc w:val="right"/>
+      <w:pPr>
+        <w:ind w:left="2160" w:hanging="180"/>
+      </w:pPr>
+    </w:lvl>
+    <w:lvl w:ilvl="3" w:tplc="0C00000F" w:tentative="1">
+      <w:start w:val="1"/>
+      <w:numFmt w:val="decimal"/>
+      <w:lvlText w:val="%4."/>
+      <w:lvlJc w:val="left"/>
+      <w:pPr>
+        <w:ind w:left="2880" w:hanging="360"/>
+      </w:pPr>
+    </w:lvl>
+    <w:lvl w:ilvl="4" w:tplc="0C000019" w:tentative="1">
+      <w:start w:val="1"/>
+      <w:numFmt w:val="lowerLetter"/>
+      <w:lvlText w:val="%5."/>
+      <w:lvlJc w:val="left"/>
+      <w:pPr>
+        <w:ind w:left="3600" w:hanging="360"/>
+      </w:pPr>
+    </w:lvl>
+    <w:lvl w:ilvl="5" w:tplc="0C00001B" w:tentative="1">
+      <w:start w:val="1"/>
+      <w:numFmt w:val="lowerRoman"/>
+      <w:lvlText w:val="%6."/>
+      <w:lvlJc w:val="right"/>
+      <w:pPr>
+        <w:ind w:left="4320" w:hanging="180"/>
+      </w:pPr>
+    </w:lvl>
+    <w:lvl w:ilvl="6" w:tplc="0C00000F" w:tentative="1">
+      <w:start w:val="1"/>
+      <w:numFmt w:val="decimal"/>
+      <w:lvlText w:val="%7."/>
+      <w:lvlJc w:val="left"/>
+      <w:pPr>
+        <w:ind w:left="5040" w:hanging="360"/>
+      </w:pPr>
+    </w:lvl>
+    <w:lvl w:ilvl="7" w:tplc="0C000019" w:tentative="1">
+      <w:start w:val="1"/>
+      <w:numFmt w:val="lowerLetter"/>
+      <w:lvlText w:val="%8."/>
+      <w:lvlJc w:val="left"/>
+      <w:pPr>
+        <w:ind w:left="5760" w:hanging="360"/>
+      </w:pPr>
+    </w:lvl>
+    <w:lvl w:ilvl="8" w:tplc="0C00001B" w:tentative="1">
+      <w:start w:val="1"/>
+      <w:numFmt w:val="lowerRoman"/>
+      <w:lvlText w:val="%9."/>
+      <w:lvlJc w:val="right"/>
+      <w:pPr>
+        <w:ind w:left="6480" w:hanging="180"/>
+      </w:pPr>
+    </w:lvl>
+  </w:abstractNum>
+  <w:abstractNum w:abstractNumId="2" w15:restartNumberingAfterBreak="0">
+    <w:nsid w:val="358269E6"/>
+    <w:multiLevelType w:val="hybridMultilevel"/>
+    <w:tmpl w:val="F3DA9A10"/>
+    <w:lvl w:ilvl="0" w:tplc="C05AB9FC">
+      <w:start w:val="1"/>
+      <w:numFmt w:val="decimal"/>
+      <w:lvlText w:val="8.%1."/>
+      <w:lvlJc w:val="left"/>
+      <w:pPr>
+        <w:ind w:left="2138" w:hanging="360"/>
+      </w:pPr>
+      <w:rPr>
+        <w:rFonts w:hint="default"/>
+      </w:rPr>
+    </w:lvl>
+    <w:lvl w:ilvl="1" w:tplc="C05AB9FC">
+      <w:start w:val="1"/>
+      <w:numFmt w:val="decimal"/>
+      <w:lvlText w:val="8.%2."/>
+      <w:lvlJc w:val="left"/>
+      <w:pPr>
+        <w:ind w:left="1440" w:hanging="360"/>
+      </w:pPr>
+      <w:rPr>
+        <w:rFonts w:hint="default"/>
+      </w:rPr>
+    </w:lvl>
+    <w:lvl w:ilvl="2" w:tplc="0C00001B" w:tentative="1">
+      <w:start w:val="1"/>
+      <w:numFmt w:val="lowerRoman"/>
+      <w:lvlText w:val="%3."/>
+      <w:lvlJc w:val="right"/>
+      <w:pPr>
+        <w:ind w:left="2160" w:hanging="180"/>
+      </w:pPr>
+    </w:lvl>
+    <w:lvl w:ilvl="3" w:tplc="0C00000F" w:tentative="1">
+      <w:start w:val="1"/>
+      <w:numFmt w:val="decimal"/>
+      <w:lvlText w:val="%4."/>
+      <w:lvlJc w:val="left"/>
+      <w:pPr>
+        <w:ind w:left="2880" w:hanging="360"/>
+      </w:pPr>
+    </w:lvl>
+    <w:lvl w:ilvl="4" w:tplc="0C000019" w:tentative="1">
+      <w:start w:val="1"/>
+      <w:numFmt w:val="lowerLetter"/>
+      <w:lvlText w:val="%5."/>
+      <w:lvlJc w:val="left"/>
+      <w:pPr>
+        <w:ind w:left="3600" w:hanging="360"/>
+      </w:pPr>
+    </w:lvl>
+    <w:lvl w:ilvl="5" w:tplc="0C00001B" w:tentative="1">
+      <w:start w:val="1"/>
+      <w:numFmt w:val="lowerRoman"/>
+      <w:lvlText w:val="%6."/>
+      <w:lvlJc w:val="right"/>
+      <w:pPr>
+        <w:ind w:left="4320" w:hanging="180"/>
+      </w:pPr>
+    </w:lvl>
+    <w:lvl w:ilvl="6" w:tplc="0C00000F" w:tentative="1">
+      <w:start w:val="1"/>
+      <w:numFmt w:val="decimal"/>
+      <w:lvlText w:val="%7."/>
+      <w:lvlJc w:val="left"/>
+      <w:pPr>
+        <w:ind w:left="5040" w:hanging="360"/>
+      </w:pPr>
+    </w:lvl>
+    <w:lvl w:ilvl="7" w:tplc="0C000019" w:tentative="1">
+      <w:start w:val="1"/>
+      <w:numFmt w:val="lowerLetter"/>
+      <w:lvlText w:val="%8."/>
+      <w:lvlJc w:val="left"/>
+      <w:pPr>
+        <w:ind w:left="5760" w:hanging="360"/>
+      </w:pPr>
+    </w:lvl>
+    <w:lvl w:ilvl="8" w:tplc="0C00001B" w:tentative="1">
+      <w:start w:val="1"/>
+      <w:numFmt w:val="lowerRoman"/>
+      <w:lvlText w:val="%9."/>
+      <w:lvlJc w:val="right"/>
+      <w:pPr>
+        <w:ind w:left="6480" w:hanging="180"/>
+      </w:pPr>
+    </w:lvl>
+  </w:abstractNum>
+  <w:abstractNum w:abstractNumId="3" w15:restartNumberingAfterBreak="0">
+    <w:nsid w:val="37D82750"/>
+    <w:multiLevelType w:val="hybridMultilevel"/>
+    <w:tmpl w:val="C964B2EC"/>
+    <w:lvl w:ilvl="0" w:tplc="D8282DDA">
+      <w:start w:val="1"/>
+      <w:numFmt w:val="decimal"/>
+      <w:lvlText w:val="10.%1."/>
+      <w:lvlJc w:val="left"/>
+      <w:pPr>
+        <w:ind w:left="1429" w:hanging="360"/>
+      </w:pPr>
+      <w:rPr>
+        <w:rFonts w:hint="default"/>
+      </w:rPr>
+    </w:lvl>
+    <w:lvl w:ilvl="1" w:tplc="0C000019" w:tentative="1">
+      <w:start w:val="1"/>
+      <w:numFmt w:val="lowerLetter"/>
+      <w:lvlText w:val="%2."/>
+      <w:lvlJc w:val="left"/>
+      <w:pPr>
+        <w:ind w:left="1440" w:hanging="360"/>
+      </w:pPr>
+    </w:lvl>
+    <w:lvl w:ilvl="2" w:tplc="0C00001B" w:tentative="1">
+      <w:start w:val="1"/>
+      <w:numFmt w:val="lowerRoman"/>
+      <w:lvlText w:val="%3."/>
+      <w:lvlJc w:val="right"/>
+      <w:pPr>
+        <w:ind w:left="2160" w:hanging="180"/>
+      </w:pPr>
+    </w:lvl>
+    <w:lvl w:ilvl="3" w:tplc="0C00000F" w:tentative="1">
+      <w:start w:val="1"/>
+      <w:numFmt w:val="decimal"/>
+      <w:lvlText w:val="%4."/>
+      <w:lvlJc w:val="left"/>
+      <w:pPr>
+        <w:ind w:left="2880" w:hanging="360"/>
+      </w:pPr>
+    </w:lvl>
+    <w:lvl w:ilvl="4" w:tplc="0C000019" w:tentative="1">
+      <w:start w:val="1"/>
+      <w:numFmt w:val="lowerLetter"/>
+      <w:lvlText w:val="%5."/>
+      <w:lvlJc w:val="left"/>
+      <w:pPr>
+        <w:ind w:left="3600" w:hanging="360"/>
+      </w:pPr>
+    </w:lvl>
+    <w:lvl w:ilvl="5" w:tplc="0C00001B" w:tentative="1">
+      <w:start w:val="1"/>
+      <w:numFmt w:val="lowerRoman"/>
+      <w:lvlText w:val="%6."/>
+      <w:lvlJc w:val="right"/>
+      <w:pPr>
+        <w:ind w:left="4320" w:hanging="180"/>
+      </w:pPr>
+    </w:lvl>
+    <w:lvl w:ilvl="6" w:tplc="0C00000F" w:tentative="1">
+      <w:start w:val="1"/>
+      <w:numFmt w:val="decimal"/>
+      <w:lvlText w:val="%7."/>
+      <w:lvlJc w:val="left"/>
+      <w:pPr>
+        <w:ind w:left="5040" w:hanging="360"/>
+      </w:pPr>
+    </w:lvl>
+    <w:lvl w:ilvl="7" w:tplc="0C000019" w:tentative="1">
+      <w:start w:val="1"/>
+      <w:numFmt w:val="lowerLetter"/>
+      <w:lvlText w:val="%8."/>
+      <w:lvlJc w:val="left"/>
+      <w:pPr>
+        <w:ind w:left="5760" w:hanging="360"/>
+      </w:pPr>
+    </w:lvl>
+    <w:lvl w:ilvl="8" w:tplc="0C00001B" w:tentative="1">
+      <w:start w:val="1"/>
+      <w:numFmt w:val="lowerRoman"/>
+      <w:lvlText w:val="%9."/>
+      <w:lvlJc w:val="right"/>
+      <w:pPr>
+        <w:ind w:left="6480" w:hanging="180"/>
+      </w:pPr>
+    </w:lvl>
+  </w:abstractNum>
+  <w:abstractNum w:abstractNumId="4" w15:restartNumberingAfterBreak="0">
     <w:nsid w:val="4D015202"/>
     <w:multiLevelType w:val="hybridMultilevel"/>
     <w:tmpl w:val="ACD63120"/>
@@ -2194,7 +3088,7 @@
         <w:rFonts w:hint="default"/>
       </w:rPr>
     </w:lvl>
-    <w:lvl w:ilvl="1" w:tplc="0C000019" w:tentative="1">
+    <w:lvl w:ilvl="1" w:tplc="0C000019">
       <w:start w:val="1"/>
       <w:numFmt w:val="lowerLetter"/>
       <w:lvlText w:val="%2."/>
@@ -2212,7 +3106,7 @@
         <w:ind w:left="2509" w:hanging="180"/>
       </w:pPr>
     </w:lvl>
-    <w:lvl w:ilvl="3" w:tplc="0C00000F" w:tentative="1">
+    <w:lvl w:ilvl="3" w:tplc="0C00000F">
       <w:start w:val="1"/>
       <w:numFmt w:val="decimal"/>
       <w:lvlText w:val="%4."/>
@@ -2267,8 +3161,483 @@
       </w:pPr>
     </w:lvl>
   </w:abstractNum>
+  <w:abstractNum w:abstractNumId="5" w15:restartNumberingAfterBreak="0">
+    <w:nsid w:val="4E793FEE"/>
+    <w:multiLevelType w:val="hybridMultilevel"/>
+    <w:tmpl w:val="52A625A8"/>
+    <w:lvl w:ilvl="0" w:tplc="1F44F76C">
+      <w:start w:val="1"/>
+      <w:numFmt w:val="decimal"/>
+      <w:lvlText w:val="3.%1."/>
+      <w:lvlJc w:val="left"/>
+      <w:pPr>
+        <w:ind w:left="2858" w:hanging="360"/>
+      </w:pPr>
+      <w:rPr>
+        <w:rFonts w:hint="default"/>
+      </w:rPr>
+    </w:lvl>
+    <w:lvl w:ilvl="1" w:tplc="0C000019" w:tentative="1">
+      <w:start w:val="1"/>
+      <w:numFmt w:val="lowerLetter"/>
+      <w:lvlText w:val="%2."/>
+      <w:lvlJc w:val="left"/>
+      <w:pPr>
+        <w:ind w:left="1440" w:hanging="360"/>
+      </w:pPr>
+    </w:lvl>
+    <w:lvl w:ilvl="2" w:tplc="1F44F76C">
+      <w:start w:val="1"/>
+      <w:numFmt w:val="decimal"/>
+      <w:lvlText w:val="3.%3."/>
+      <w:lvlJc w:val="left"/>
+      <w:pPr>
+        <w:ind w:left="2160" w:hanging="180"/>
+      </w:pPr>
+      <w:rPr>
+        <w:rFonts w:hint="default"/>
+      </w:rPr>
+    </w:lvl>
+    <w:lvl w:ilvl="3" w:tplc="0C00000F" w:tentative="1">
+      <w:start w:val="1"/>
+      <w:numFmt w:val="decimal"/>
+      <w:lvlText w:val="%4."/>
+      <w:lvlJc w:val="left"/>
+      <w:pPr>
+        <w:ind w:left="2880" w:hanging="360"/>
+      </w:pPr>
+    </w:lvl>
+    <w:lvl w:ilvl="4" w:tplc="0C000019" w:tentative="1">
+      <w:start w:val="1"/>
+      <w:numFmt w:val="lowerLetter"/>
+      <w:lvlText w:val="%5."/>
+      <w:lvlJc w:val="left"/>
+      <w:pPr>
+        <w:ind w:left="3600" w:hanging="360"/>
+      </w:pPr>
+    </w:lvl>
+    <w:lvl w:ilvl="5" w:tplc="0C00001B" w:tentative="1">
+      <w:start w:val="1"/>
+      <w:numFmt w:val="lowerRoman"/>
+      <w:lvlText w:val="%6."/>
+      <w:lvlJc w:val="right"/>
+      <w:pPr>
+        <w:ind w:left="4320" w:hanging="180"/>
+      </w:pPr>
+    </w:lvl>
+    <w:lvl w:ilvl="6" w:tplc="0C00000F" w:tentative="1">
+      <w:start w:val="1"/>
+      <w:numFmt w:val="decimal"/>
+      <w:lvlText w:val="%7."/>
+      <w:lvlJc w:val="left"/>
+      <w:pPr>
+        <w:ind w:left="5040" w:hanging="360"/>
+      </w:pPr>
+    </w:lvl>
+    <w:lvl w:ilvl="7" w:tplc="0C000019" w:tentative="1">
+      <w:start w:val="1"/>
+      <w:numFmt w:val="lowerLetter"/>
+      <w:lvlText w:val="%8."/>
+      <w:lvlJc w:val="left"/>
+      <w:pPr>
+        <w:ind w:left="5760" w:hanging="360"/>
+      </w:pPr>
+    </w:lvl>
+    <w:lvl w:ilvl="8" w:tplc="0C00001B" w:tentative="1">
+      <w:start w:val="1"/>
+      <w:numFmt w:val="lowerRoman"/>
+      <w:lvlText w:val="%9."/>
+      <w:lvlJc w:val="right"/>
+      <w:pPr>
+        <w:ind w:left="6480" w:hanging="180"/>
+      </w:pPr>
+    </w:lvl>
+  </w:abstractNum>
+  <w:abstractNum w:abstractNumId="6" w15:restartNumberingAfterBreak="0">
+    <w:nsid w:val="53DF6B33"/>
+    <w:multiLevelType w:val="hybridMultilevel"/>
+    <w:tmpl w:val="9956DECC"/>
+    <w:lvl w:ilvl="0" w:tplc="6A6AD68E">
+      <w:start w:val="1"/>
+      <w:numFmt w:val="decimal"/>
+      <w:lvlText w:val="7.%1."/>
+      <w:lvlJc w:val="left"/>
+      <w:pPr>
+        <w:ind w:left="1429" w:hanging="360"/>
+      </w:pPr>
+      <w:rPr>
+        <w:rFonts w:hint="default"/>
+      </w:rPr>
+    </w:lvl>
+    <w:lvl w:ilvl="1" w:tplc="0C000019" w:tentative="1">
+      <w:start w:val="1"/>
+      <w:numFmt w:val="lowerLetter"/>
+      <w:lvlText w:val="%2."/>
+      <w:lvlJc w:val="left"/>
+      <w:pPr>
+        <w:ind w:left="1440" w:hanging="360"/>
+      </w:pPr>
+    </w:lvl>
+    <w:lvl w:ilvl="2" w:tplc="0C00001B" w:tentative="1">
+      <w:start w:val="1"/>
+      <w:numFmt w:val="lowerRoman"/>
+      <w:lvlText w:val="%3."/>
+      <w:lvlJc w:val="right"/>
+      <w:pPr>
+        <w:ind w:left="2160" w:hanging="180"/>
+      </w:pPr>
+    </w:lvl>
+    <w:lvl w:ilvl="3" w:tplc="0C00000F" w:tentative="1">
+      <w:start w:val="1"/>
+      <w:numFmt w:val="decimal"/>
+      <w:lvlText w:val="%4."/>
+      <w:lvlJc w:val="left"/>
+      <w:pPr>
+        <w:ind w:left="2880" w:hanging="360"/>
+      </w:pPr>
+    </w:lvl>
+    <w:lvl w:ilvl="4" w:tplc="0C000019" w:tentative="1">
+      <w:start w:val="1"/>
+      <w:numFmt w:val="lowerLetter"/>
+      <w:lvlText w:val="%5."/>
+      <w:lvlJc w:val="left"/>
+      <w:pPr>
+        <w:ind w:left="3600" w:hanging="360"/>
+      </w:pPr>
+    </w:lvl>
+    <w:lvl w:ilvl="5" w:tplc="0C00001B" w:tentative="1">
+      <w:start w:val="1"/>
+      <w:numFmt w:val="lowerRoman"/>
+      <w:lvlText w:val="%6."/>
+      <w:lvlJc w:val="right"/>
+      <w:pPr>
+        <w:ind w:left="4320" w:hanging="180"/>
+      </w:pPr>
+    </w:lvl>
+    <w:lvl w:ilvl="6" w:tplc="0C00000F" w:tentative="1">
+      <w:start w:val="1"/>
+      <w:numFmt w:val="decimal"/>
+      <w:lvlText w:val="%7."/>
+      <w:lvlJc w:val="left"/>
+      <w:pPr>
+        <w:ind w:left="5040" w:hanging="360"/>
+      </w:pPr>
+    </w:lvl>
+    <w:lvl w:ilvl="7" w:tplc="0C000019" w:tentative="1">
+      <w:start w:val="1"/>
+      <w:numFmt w:val="lowerLetter"/>
+      <w:lvlText w:val="%8."/>
+      <w:lvlJc w:val="left"/>
+      <w:pPr>
+        <w:ind w:left="5760" w:hanging="360"/>
+      </w:pPr>
+    </w:lvl>
+    <w:lvl w:ilvl="8" w:tplc="0C00001B" w:tentative="1">
+      <w:start w:val="1"/>
+      <w:numFmt w:val="lowerRoman"/>
+      <w:lvlText w:val="%9."/>
+      <w:lvlJc w:val="right"/>
+      <w:pPr>
+        <w:ind w:left="6480" w:hanging="180"/>
+      </w:pPr>
+    </w:lvl>
+  </w:abstractNum>
+  <w:abstractNum w:abstractNumId="7" w15:restartNumberingAfterBreak="0">
+    <w:nsid w:val="55A14974"/>
+    <w:multiLevelType w:val="hybridMultilevel"/>
+    <w:tmpl w:val="76C4D6B0"/>
+    <w:lvl w:ilvl="0" w:tplc="446066B2">
+      <w:start w:val="1"/>
+      <w:numFmt w:val="decimal"/>
+      <w:lvlText w:val="2.%1"/>
+      <w:lvlJc w:val="left"/>
+      <w:pPr>
+        <w:ind w:left="1429" w:hanging="360"/>
+      </w:pPr>
+      <w:rPr>
+        <w:rFonts w:hint="default"/>
+      </w:rPr>
+    </w:lvl>
+    <w:lvl w:ilvl="1" w:tplc="0C000019" w:tentative="1">
+      <w:start w:val="1"/>
+      <w:numFmt w:val="lowerLetter"/>
+      <w:lvlText w:val="%2."/>
+      <w:lvlJc w:val="left"/>
+      <w:pPr>
+        <w:ind w:left="2149" w:hanging="360"/>
+      </w:pPr>
+    </w:lvl>
+    <w:lvl w:ilvl="2" w:tplc="0C00001B" w:tentative="1">
+      <w:start w:val="1"/>
+      <w:numFmt w:val="lowerRoman"/>
+      <w:lvlText w:val="%3."/>
+      <w:lvlJc w:val="right"/>
+      <w:pPr>
+        <w:ind w:left="2869" w:hanging="180"/>
+      </w:pPr>
+    </w:lvl>
+    <w:lvl w:ilvl="3" w:tplc="0C00000F" w:tentative="1">
+      <w:start w:val="1"/>
+      <w:numFmt w:val="decimal"/>
+      <w:lvlText w:val="%4."/>
+      <w:lvlJc w:val="left"/>
+      <w:pPr>
+        <w:ind w:left="3589" w:hanging="360"/>
+      </w:pPr>
+    </w:lvl>
+    <w:lvl w:ilvl="4" w:tplc="0C000019" w:tentative="1">
+      <w:start w:val="1"/>
+      <w:numFmt w:val="lowerLetter"/>
+      <w:lvlText w:val="%5."/>
+      <w:lvlJc w:val="left"/>
+      <w:pPr>
+        <w:ind w:left="4309" w:hanging="360"/>
+      </w:pPr>
+    </w:lvl>
+    <w:lvl w:ilvl="5" w:tplc="0C00001B" w:tentative="1">
+      <w:start w:val="1"/>
+      <w:numFmt w:val="lowerRoman"/>
+      <w:lvlText w:val="%6."/>
+      <w:lvlJc w:val="right"/>
+      <w:pPr>
+        <w:ind w:left="5029" w:hanging="180"/>
+      </w:pPr>
+    </w:lvl>
+    <w:lvl w:ilvl="6" w:tplc="0C00000F" w:tentative="1">
+      <w:start w:val="1"/>
+      <w:numFmt w:val="decimal"/>
+      <w:lvlText w:val="%7."/>
+      <w:lvlJc w:val="left"/>
+      <w:pPr>
+        <w:ind w:left="5749" w:hanging="360"/>
+      </w:pPr>
+    </w:lvl>
+    <w:lvl w:ilvl="7" w:tplc="0C000019" w:tentative="1">
+      <w:start w:val="1"/>
+      <w:numFmt w:val="lowerLetter"/>
+      <w:lvlText w:val="%8."/>
+      <w:lvlJc w:val="left"/>
+      <w:pPr>
+        <w:ind w:left="6469" w:hanging="360"/>
+      </w:pPr>
+    </w:lvl>
+    <w:lvl w:ilvl="8" w:tplc="0C00001B" w:tentative="1">
+      <w:start w:val="1"/>
+      <w:numFmt w:val="lowerRoman"/>
+      <w:lvlText w:val="%9."/>
+      <w:lvlJc w:val="right"/>
+      <w:pPr>
+        <w:ind w:left="7189" w:hanging="180"/>
+      </w:pPr>
+    </w:lvl>
+  </w:abstractNum>
+  <w:abstractNum w:abstractNumId="8" w15:restartNumberingAfterBreak="0">
+    <w:nsid w:val="58271710"/>
+    <w:multiLevelType w:val="hybridMultilevel"/>
+    <w:tmpl w:val="DF9CF18C"/>
+    <w:lvl w:ilvl="0" w:tplc="CAE8C290">
+      <w:start w:val="1"/>
+      <w:numFmt w:val="decimal"/>
+      <w:lvlText w:val="3.%1"/>
+      <w:lvlJc w:val="left"/>
+      <w:pPr>
+        <w:ind w:left="1429" w:hanging="360"/>
+      </w:pPr>
+      <w:rPr>
+        <w:rFonts w:hint="default"/>
+      </w:rPr>
+    </w:lvl>
+    <w:lvl w:ilvl="1" w:tplc="0C000019" w:tentative="1">
+      <w:start w:val="1"/>
+      <w:numFmt w:val="lowerLetter"/>
+      <w:lvlText w:val="%2."/>
+      <w:lvlJc w:val="left"/>
+      <w:pPr>
+        <w:ind w:left="1440" w:hanging="360"/>
+      </w:pPr>
+    </w:lvl>
+    <w:lvl w:ilvl="2" w:tplc="0C00001B" w:tentative="1">
+      <w:start w:val="1"/>
+      <w:numFmt w:val="lowerRoman"/>
+      <w:lvlText w:val="%3."/>
+      <w:lvlJc w:val="right"/>
+      <w:pPr>
+        <w:ind w:left="2160" w:hanging="180"/>
+      </w:pPr>
+    </w:lvl>
+    <w:lvl w:ilvl="3" w:tplc="0C00000F" w:tentative="1">
+      <w:start w:val="1"/>
+      <w:numFmt w:val="decimal"/>
+      <w:lvlText w:val="%4."/>
+      <w:lvlJc w:val="left"/>
+      <w:pPr>
+        <w:ind w:left="2880" w:hanging="360"/>
+      </w:pPr>
+    </w:lvl>
+    <w:lvl w:ilvl="4" w:tplc="0C000019" w:tentative="1">
+      <w:start w:val="1"/>
+      <w:numFmt w:val="lowerLetter"/>
+      <w:lvlText w:val="%5."/>
+      <w:lvlJc w:val="left"/>
+      <w:pPr>
+        <w:ind w:left="3600" w:hanging="360"/>
+      </w:pPr>
+    </w:lvl>
+    <w:lvl w:ilvl="5" w:tplc="0C00001B" w:tentative="1">
+      <w:start w:val="1"/>
+      <w:numFmt w:val="lowerRoman"/>
+      <w:lvlText w:val="%6."/>
+      <w:lvlJc w:val="right"/>
+      <w:pPr>
+        <w:ind w:left="4320" w:hanging="180"/>
+      </w:pPr>
+    </w:lvl>
+    <w:lvl w:ilvl="6" w:tplc="0C00000F" w:tentative="1">
+      <w:start w:val="1"/>
+      <w:numFmt w:val="decimal"/>
+      <w:lvlText w:val="%7."/>
+      <w:lvlJc w:val="left"/>
+      <w:pPr>
+        <w:ind w:left="5040" w:hanging="360"/>
+      </w:pPr>
+    </w:lvl>
+    <w:lvl w:ilvl="7" w:tplc="0C000019" w:tentative="1">
+      <w:start w:val="1"/>
+      <w:numFmt w:val="lowerLetter"/>
+      <w:lvlText w:val="%8."/>
+      <w:lvlJc w:val="left"/>
+      <w:pPr>
+        <w:ind w:left="5760" w:hanging="360"/>
+      </w:pPr>
+    </w:lvl>
+    <w:lvl w:ilvl="8" w:tplc="0C00001B" w:tentative="1">
+      <w:start w:val="1"/>
+      <w:numFmt w:val="lowerRoman"/>
+      <w:lvlText w:val="%9."/>
+      <w:lvlJc w:val="right"/>
+      <w:pPr>
+        <w:ind w:left="6480" w:hanging="180"/>
+      </w:pPr>
+    </w:lvl>
+  </w:abstractNum>
+  <w:abstractNum w:abstractNumId="9" w15:restartNumberingAfterBreak="0">
+    <w:nsid w:val="5C3C4513"/>
+    <w:multiLevelType w:val="hybridMultilevel"/>
+    <w:tmpl w:val="67628F9C"/>
+    <w:lvl w:ilvl="0" w:tplc="ED78B13C">
+      <w:start w:val="1"/>
+      <w:numFmt w:val="decimal"/>
+      <w:lvlText w:val="5.%1."/>
+      <w:lvlJc w:val="left"/>
+      <w:pPr>
+        <w:ind w:left="1429" w:hanging="360"/>
+      </w:pPr>
+      <w:rPr>
+        <w:rFonts w:hint="default"/>
+      </w:rPr>
+    </w:lvl>
+    <w:lvl w:ilvl="1" w:tplc="0C000019" w:tentative="1">
+      <w:start w:val="1"/>
+      <w:numFmt w:val="lowerLetter"/>
+      <w:lvlText w:val="%2."/>
+      <w:lvlJc w:val="left"/>
+      <w:pPr>
+        <w:ind w:left="1440" w:hanging="360"/>
+      </w:pPr>
+    </w:lvl>
+    <w:lvl w:ilvl="2" w:tplc="0C00001B" w:tentative="1">
+      <w:start w:val="1"/>
+      <w:numFmt w:val="lowerRoman"/>
+      <w:lvlText w:val="%3."/>
+      <w:lvlJc w:val="right"/>
+      <w:pPr>
+        <w:ind w:left="2160" w:hanging="180"/>
+      </w:pPr>
+    </w:lvl>
+    <w:lvl w:ilvl="3" w:tplc="0C00000F" w:tentative="1">
+      <w:start w:val="1"/>
+      <w:numFmt w:val="decimal"/>
+      <w:lvlText w:val="%4."/>
+      <w:lvlJc w:val="left"/>
+      <w:pPr>
+        <w:ind w:left="2880" w:hanging="360"/>
+      </w:pPr>
+    </w:lvl>
+    <w:lvl w:ilvl="4" w:tplc="0C000019" w:tentative="1">
+      <w:start w:val="1"/>
+      <w:numFmt w:val="lowerLetter"/>
+      <w:lvlText w:val="%5."/>
+      <w:lvlJc w:val="left"/>
+      <w:pPr>
+        <w:ind w:left="3600" w:hanging="360"/>
+      </w:pPr>
+    </w:lvl>
+    <w:lvl w:ilvl="5" w:tplc="0C00001B" w:tentative="1">
+      <w:start w:val="1"/>
+      <w:numFmt w:val="lowerRoman"/>
+      <w:lvlText w:val="%6."/>
+      <w:lvlJc w:val="right"/>
+      <w:pPr>
+        <w:ind w:left="4320" w:hanging="180"/>
+      </w:pPr>
+    </w:lvl>
+    <w:lvl w:ilvl="6" w:tplc="0C00000F" w:tentative="1">
+      <w:start w:val="1"/>
+      <w:numFmt w:val="decimal"/>
+      <w:lvlText w:val="%7."/>
+      <w:lvlJc w:val="left"/>
+      <w:pPr>
+        <w:ind w:left="5040" w:hanging="360"/>
+      </w:pPr>
+    </w:lvl>
+    <w:lvl w:ilvl="7" w:tplc="0C000019" w:tentative="1">
+      <w:start w:val="1"/>
+      <w:numFmt w:val="lowerLetter"/>
+      <w:lvlText w:val="%8."/>
+      <w:lvlJc w:val="left"/>
+      <w:pPr>
+        <w:ind w:left="5760" w:hanging="360"/>
+      </w:pPr>
+    </w:lvl>
+    <w:lvl w:ilvl="8" w:tplc="0C00001B" w:tentative="1">
+      <w:start w:val="1"/>
+      <w:numFmt w:val="lowerRoman"/>
+      <w:lvlText w:val="%9."/>
+      <w:lvlJc w:val="right"/>
+      <w:pPr>
+        <w:ind w:left="6480" w:hanging="180"/>
+      </w:pPr>
+    </w:lvl>
+  </w:abstractNum>
   <w:num w:numId="1">
+    <w:abstractNumId w:val="4"/>
+  </w:num>
+  <w:num w:numId="2">
+    <w:abstractNumId w:val="7"/>
+  </w:num>
+  <w:num w:numId="3">
+    <w:abstractNumId w:val="8"/>
+  </w:num>
+  <w:num w:numId="4">
+    <w:abstractNumId w:val="5"/>
+  </w:num>
+  <w:num w:numId="5">
     <w:abstractNumId w:val="0"/>
+  </w:num>
+  <w:num w:numId="6">
+    <w:abstractNumId w:val="9"/>
+  </w:num>
+  <w:num w:numId="7">
+    <w:abstractNumId w:val="1"/>
+  </w:num>
+  <w:num w:numId="8">
+    <w:abstractNumId w:val="6"/>
+  </w:num>
+  <w:num w:numId="9">
+    <w:abstractNumId w:val="2"/>
+  </w:num>
+  <w:num w:numId="10">
+    <w:abstractNumId w:val="3"/>
   </w:num>
 </w:numbering>
 </file>
